--- a/roteiro do jogo.docx
+++ b/roteiro do jogo.docx
@@ -189,8 +189,7 @@
         <w:rPr>
           <w:rFonts w:ascii="Arial" w:hAnsi="Arial"/>
         </w:rPr>
-        <w:t>Fazer</w:t>
-        <w:t xml:space="preserve"> modo historia, survival e multiplayer de duas bolas em dois controles (co-op), que são desbloqueados quando fechar no modo historia single.</w:t>
+        <w:t>Fazer modo historia, survival e multiplayer de duas bolas em dois controles (co-op), que são desbloqueados quando fechar no modo historia single.</w:t>
       </w:r>
     </w:p>
     <w:p>
@@ -495,11 +494,6 @@
         <w:rPr>
           <w:rFonts w:ascii="Arial" w:hAnsi="Arial"/>
         </w:rPr>
-      </w:r>
-      <w:r>
-        <w:rPr>
-          <w:rFonts w:ascii="Arial" w:hAnsi="Arial"/>
-        </w:rPr>
         <w:t>Adicione acima sua ideia.</w:t>
       </w:r>
     </w:p>
@@ -547,43 +541,21 @@
           <w:b/>
           <w:bCs/>
         </w:rPr>
-        <w:t>-espinho de rota definida</w:t>
-      </w:r>
-      <w:r>
-        <w:rPr>
-          <w:rFonts w:ascii="Arial" w:hAnsi="Arial"/>
-        </w:rPr>
-        <w:t xml:space="preserve"> (horario, anti-horario)</w:t>
-      </w:r>
-      <w:r>
-        <w:rPr>
-          <w:rFonts w:ascii="Arial" w:hAnsi="Arial"/>
-        </w:rPr>
-        <w:t>(varias regioes de rota).</w:t>
-      </w:r>
-    </w:p>
-    <w:p>
-      <w:pPr>
-        <w:pStyle w:val="Normal"/>
-        <w:rPr>
-          <w:rFonts w:ascii="Arial" w:hAnsi="Arial"/>
-        </w:rPr>
-      </w:pPr>
+        <w:t xml:space="preserve">-espinho de rota definida </w:t>
+      </w:r>
       <w:r>
         <w:rPr>
           <w:rFonts w:ascii="Arial" w:hAnsi="Arial"/>
           <w:b/>
           <w:bCs/>
         </w:rPr>
-        <w:t xml:space="preserve">-espinho quicador </w:t>
-      </w:r>
-      <w:r>
-        <w:rPr>
-          <w:rFonts w:ascii="Arial" w:hAnsi="Arial"/>
-        </w:rPr>
-        <w:t>(baixo, medio, alto) (em baixo, em cima, na esquerda,</w:t>
-        <w:t xml:space="preserve"> na direita)</w:t>
-        <w:t>.</w:t>
+        <w:t xml:space="preserve">(vai sempre por um caminho definido) </w:t>
+      </w:r>
+      <w:r>
+        <w:rPr>
+          <w:rFonts w:ascii="Arial" w:hAnsi="Arial"/>
+        </w:rPr>
+        <w:t>(horario, anti-horario)(varias regioes de rota).</w:t>
       </w:r>
     </w:p>
     <w:p>
@@ -599,50 +571,97 @@
           <w:b/>
           <w:bCs/>
         </w:rPr>
-        <w:t xml:space="preserve">-espinho flutuante </w:t>
-      </w:r>
-      <w:r>
-        <w:rPr>
-          <w:rFonts w:ascii="Arial" w:hAnsi="Arial"/>
-        </w:rPr>
-        <w:t>(vertical, horizontal, diagonal) (devagar, velocidade</w:t>
-        <w:t xml:space="preserve"> media, rapido)(baixo, medio, alto)</w:t>
-        <w:t>.</w:t>
-      </w:r>
-    </w:p>
-    <w:p>
-      <w:pPr>
-        <w:pStyle w:val="Normal"/>
-        <w:rPr>
-          <w:rFonts w:ascii="Arial" w:hAnsi="Arial"/>
-        </w:rPr>
-      </w:pPr>
+        <w:t xml:space="preserve">-espinho quicador </w:t>
+      </w:r>
       <w:r>
         <w:rPr>
           <w:rFonts w:ascii="Arial" w:hAnsi="Arial"/>
           <w:b/>
           <w:bCs/>
         </w:rPr>
+        <w:t xml:space="preserve">(quica em parabolas) </w:t>
+      </w:r>
+      <w:r>
+        <w:rPr>
+          <w:rFonts w:ascii="Arial" w:hAnsi="Arial"/>
+        </w:rPr>
+        <w:t>(baixo, medio, alto) (em baixo, em cima, na esquerda, na direita).</w:t>
+      </w:r>
+    </w:p>
+    <w:p>
+      <w:pPr>
+        <w:pStyle w:val="Normal"/>
+        <w:rPr>
+          <w:rFonts w:ascii="Arial" w:hAnsi="Arial"/>
+        </w:rPr>
+      </w:pPr>
+      <w:r>
+        <w:rPr>
+          <w:rFonts w:ascii="Arial" w:hAnsi="Arial"/>
+          <w:b/>
+          <w:bCs/>
+        </w:rPr>
+        <w:t xml:space="preserve">-espinho flutuante </w:t>
+      </w:r>
+      <w:r>
+        <w:rPr>
+          <w:rFonts w:ascii="Arial" w:hAnsi="Arial"/>
+          <w:b/>
+          <w:bCs/>
+        </w:rPr>
+        <w:t>(espinho que tem velocidade constante (não sofre com a gravidade))</w:t>
+      </w:r>
+      <w:r>
+        <w:rPr>
+          <w:rFonts w:ascii="Arial" w:hAnsi="Arial"/>
+          <w:b/>
+          <w:bCs/>
+        </w:rPr>
+        <w:t xml:space="preserve"> </w:t>
+      </w:r>
+      <w:r>
+        <w:rPr>
+          <w:rFonts w:ascii="Arial" w:hAnsi="Arial"/>
+        </w:rPr>
+        <w:t>(vertical, horizontal, diagonal) (devagar, velocidade media, rapido)(baixo, medio, alto).</w:t>
+      </w:r>
+    </w:p>
+    <w:p>
+      <w:pPr>
+        <w:pStyle w:val="Normal"/>
+        <w:rPr>
+          <w:rFonts w:ascii="Arial" w:hAnsi="Arial"/>
+        </w:rPr>
+      </w:pPr>
+      <w:r>
+        <w:rPr>
+          <w:rFonts w:ascii="Arial" w:hAnsi="Arial"/>
+          <w:b/>
+          <w:bCs/>
+        </w:rPr>
         <w:t>-mudanca de gravidade</w:t>
       </w:r>
       <w:r>
         <w:rPr>
           <w:rFonts w:ascii="Arial" w:hAnsi="Arial"/>
         </w:rPr>
-        <w:t xml:space="preserve"> (baixo, cima, direita, esquerda) (baixa, media,</w:t>
-        <w:t xml:space="preserve"> alta).</w:t>
-      </w:r>
-    </w:p>
-    <w:p>
-      <w:pPr>
-        <w:pStyle w:val="Normal"/>
-        <w:rPr>
-          <w:rFonts w:ascii="Arial" w:hAnsi="Arial"/>
-        </w:rPr>
-      </w:pPr>
-      <w:r>
-        <w:rPr>
-          <w:rFonts w:ascii="Arial" w:hAnsi="Arial"/>
+        <w:t xml:space="preserve"> (baixo, cima, direita, esquerda) (baixa, media, alta).</w:t>
+      </w:r>
+    </w:p>
+    <w:p>
+      <w:pPr>
+        <w:pStyle w:val="Normal"/>
+        <w:rPr>
+          <w:rFonts w:ascii="Arial" w:hAnsi="Arial"/>
+          <w:b/>
+          <w:bCs/>
+        </w:rPr>
+      </w:pPr>
+      <w:r>
+        <w:rPr>
+          <w:rFonts w:ascii="Arial" w:hAnsi="Arial"/>
+          <w:b/>
+          <w:bCs/>
         </w:rPr>
         <w:t>-Fase de duração maior.</w:t>
       </w:r>
@@ -663,11 +682,6 @@
     <w:p>
       <w:pPr>
         <w:pStyle w:val="Normal"/>
-        <w:rPr>
-          <w:rFonts w:ascii="Arial" w:hAnsi="Arial"/>
-        </w:rPr>
-      </w:pPr>
-      <w:r>
         <w:rPr>
           <w:rFonts w:ascii="Arial" w:hAnsi="Arial"/>
           <w:b/>
@@ -675,208 +689,8 @@
           <w:sz w:val="28"/>
           <w:szCs w:val="28"/>
         </w:rPr>
-        <w:t>Tutorial:</w:t>
-      </w:r>
-      <w:r>
-        <w:rPr>
-          <w:rFonts w:ascii="Arial" w:hAnsi="Arial"/>
-        </w:rPr>
-      </w:r>
-    </w:p>
-    <w:p>
-      <w:pPr>
-        <w:pStyle w:val="Normal"/>
-        <w:rPr>
-          <w:rFonts w:ascii="Arial" w:hAnsi="Arial"/>
-        </w:rPr>
-      </w:pPr>
-      <w:r>
-        <w:rPr>
-          <w:rFonts w:ascii="Arial" w:hAnsi="Arial"/>
-        </w:rPr>
-        <w:t>Fase 1:</w:t>
-      </w:r>
-    </w:p>
-    <w:p>
-      <w:pPr>
-        <w:pStyle w:val="Normal"/>
-        <w:rPr>
-          <w:rFonts w:ascii="Arial" w:hAnsi="Arial"/>
-        </w:rPr>
-      </w:pPr>
-      <w:r>
-        <w:rPr>
-          <w:rFonts w:ascii="Arial" w:hAnsi="Arial"/>
-        </w:rPr>
-        <w:t>2 espinho de rota definida anti-horario</w:t>
-      </w:r>
-    </w:p>
-    <w:p>
-      <w:pPr>
-        <w:pStyle w:val="Normal"/>
-        <w:rPr>
-          <w:rFonts w:ascii="Arial" w:hAnsi="Arial"/>
-        </w:rPr>
-      </w:pPr>
-      <w:r>
-        <w:rPr>
-          <w:rFonts w:ascii="Arial" w:hAnsi="Arial"/>
-        </w:rPr>
-        <w:t>1 espinho flutuante diagonal</w:t>
-      </w:r>
-    </w:p>
-    <w:p>
-      <w:pPr>
-        <w:pStyle w:val="Normal"/>
-        <w:rPr>
-          <w:rFonts w:ascii="Arial" w:hAnsi="Arial"/>
-        </w:rPr>
-      </w:pPr>
-      <w:r>
-        <w:rPr>
-          <w:rFonts w:ascii="Arial" w:hAnsi="Arial"/>
-        </w:rPr>
-      </w:r>
-    </w:p>
-    <w:p>
-      <w:pPr>
-        <w:pStyle w:val="Normal"/>
-        <w:rPr>
-          <w:rFonts w:ascii="Arial" w:hAnsi="Arial"/>
-        </w:rPr>
-      </w:pPr>
-      <w:r>
-        <w:rPr>
-          <w:rFonts w:ascii="Arial" w:hAnsi="Arial"/>
-        </w:rPr>
-        <w:t>Fase 2:</w:t>
-      </w:r>
-    </w:p>
-    <w:p>
-      <w:pPr>
-        <w:pStyle w:val="Normal"/>
-        <w:rPr>
-          <w:rFonts w:ascii="Arial" w:hAnsi="Arial"/>
-        </w:rPr>
-      </w:pPr>
-      <w:r>
-        <w:rPr>
-          <w:rFonts w:ascii="Arial" w:hAnsi="Arial"/>
-        </w:rPr>
-        <w:t>1 espinho quicador baixo</w:t>
-      </w:r>
-    </w:p>
-    <w:p>
-      <w:pPr>
-        <w:pStyle w:val="Normal"/>
-        <w:rPr>
-          <w:rFonts w:ascii="Arial" w:hAnsi="Arial"/>
-        </w:rPr>
-      </w:pPr>
-      <w:r>
-        <w:rPr>
-          <w:rFonts w:ascii="Arial" w:hAnsi="Arial"/>
-        </w:rPr>
-      </w:r>
-    </w:p>
-    <w:p>
-      <w:pPr>
-        <w:pStyle w:val="Normal"/>
-        <w:rPr>
-          <w:rFonts w:ascii="Arial" w:hAnsi="Arial"/>
-        </w:rPr>
-      </w:pPr>
-      <w:r>
-        <w:rPr>
-          <w:rFonts w:ascii="Arial" w:hAnsi="Arial"/>
-        </w:rPr>
-        <w:t>Fase 3:</w:t>
-      </w:r>
-    </w:p>
-    <w:p>
-      <w:pPr>
-        <w:pStyle w:val="Normal"/>
-        <w:rPr>
-          <w:rFonts w:ascii="Arial" w:hAnsi="Arial"/>
-        </w:rPr>
-      </w:pPr>
-      <w:r>
-        <w:rPr>
-          <w:rFonts w:ascii="Arial" w:hAnsi="Arial"/>
-        </w:rPr>
-        <w:t>1 espinho de rota definida anti-horario</w:t>
-      </w:r>
-    </w:p>
-    <w:p>
-      <w:pPr>
-        <w:pStyle w:val="Normal"/>
-        <w:rPr>
-          <w:rFonts w:ascii="Arial" w:hAnsi="Arial"/>
-        </w:rPr>
-      </w:pPr>
-      <w:r>
-        <w:rPr>
-          <w:rFonts w:ascii="Arial" w:hAnsi="Arial"/>
-        </w:rPr>
-        <w:t>mudanca de gravidade</w:t>
-      </w:r>
-    </w:p>
-    <w:p>
-      <w:pPr>
-        <w:pStyle w:val="Normal"/>
-        <w:rPr>
-          <w:rFonts w:ascii="Arial" w:hAnsi="Arial"/>
-        </w:rPr>
-      </w:pPr>
-      <w:r>
-        <w:rPr>
-          <w:rFonts w:ascii="Arial" w:hAnsi="Arial"/>
-        </w:rPr>
-      </w:r>
-    </w:p>
-    <w:p>
-      <w:pPr>
-        <w:pStyle w:val="Normal"/>
-        <w:rPr>
-          <w:rFonts w:ascii="Arial" w:hAnsi="Arial"/>
-        </w:rPr>
-      </w:pPr>
-      <w:r>
-        <w:rPr>
-          <w:rFonts w:ascii="Arial" w:hAnsi="Arial"/>
-        </w:rPr>
-        <w:t>Ao terminar o tutorial ganha o Albino Blacksheep.</w:t>
-      </w:r>
-    </w:p>
-    <w:p>
-      <w:pPr>
-        <w:pStyle w:val="Normal"/>
-        <w:rPr>
-          <w:rFonts w:ascii="Arial" w:hAnsi="Arial"/>
-        </w:rPr>
-      </w:pPr>
-      <w:r>
-        <w:rPr>
-          <w:rFonts w:ascii="Arial" w:hAnsi="Arial"/>
-        </w:rPr>
-      </w:r>
-    </w:p>
-    <w:p>
-      <w:pPr>
-        <w:pStyle w:val="Normal"/>
-        <w:rPr>
-          <w:rFonts w:ascii="Arial" w:hAnsi="Arial"/>
-        </w:rPr>
-      </w:pPr>
-      <w:r>
-        <w:rPr>
-          <w:rFonts w:ascii="Arial" w:hAnsi="Arial"/>
-        </w:rPr>
-      </w:r>
-    </w:p>
-    <w:p>
-      <w:pPr>
-        <w:pStyle w:val="Normal"/>
+      </w:pPr>
+      <w:r>
         <w:rPr>
           <w:rFonts w:ascii="Arial" w:hAnsi="Arial"/>
           <w:b/>
@@ -884,8 +698,248 @@
           <w:sz w:val="28"/>
           <w:szCs w:val="28"/>
         </w:rPr>
-      </w:pPr>
-      <w:r>
+        <w:t>Tutorial:</w:t>
+      </w:r>
+    </w:p>
+    <w:p>
+      <w:pPr>
+        <w:pStyle w:val="Normal"/>
+        <w:rPr>
+          <w:rFonts w:ascii="Arial" w:hAnsi="Arial"/>
+        </w:rPr>
+      </w:pPr>
+      <w:r>
+        <w:rPr>
+          <w:rFonts w:ascii="Arial" w:hAnsi="Arial"/>
+        </w:rPr>
+      </w:r>
+    </w:p>
+    <w:p>
+      <w:pPr>
+        <w:pStyle w:val="Normal"/>
+        <w:rPr>
+          <w:rFonts w:ascii="Arial" w:hAnsi="Arial"/>
+        </w:rPr>
+      </w:pPr>
+      <w:r>
+        <w:rPr>
+          <w:rFonts w:ascii="Arial" w:hAnsi="Arial"/>
+        </w:rPr>
+        <w:t xml:space="preserve">Fase </w:t>
+      </w:r>
+      <w:r>
+        <w:rPr>
+          <w:rFonts w:ascii="Arial" w:hAnsi="Arial"/>
+        </w:rPr>
+        <w:t>1</w:t>
+      </w:r>
+      <w:r>
+        <w:rPr>
+          <w:rFonts w:ascii="Arial" w:hAnsi="Arial"/>
+        </w:rPr>
+        <w:t>:</w:t>
+      </w:r>
+    </w:p>
+    <w:p>
+      <w:pPr>
+        <w:pStyle w:val="Normal"/>
+        <w:rPr>
+          <w:rFonts w:ascii="Arial" w:hAnsi="Arial"/>
+        </w:rPr>
+      </w:pPr>
+      <w:r>
+        <w:rPr>
+          <w:rFonts w:ascii="Arial" w:hAnsi="Arial"/>
+        </w:rPr>
+        <w:t>1 espinho quicador baixo</w:t>
+      </w:r>
+    </w:p>
+    <w:p>
+      <w:pPr>
+        <w:pStyle w:val="Normal"/>
+        <w:rPr>
+          <w:rFonts w:ascii="Arial" w:hAnsi="Arial"/>
+        </w:rPr>
+      </w:pPr>
+      <w:r>
+        <w:rPr>
+          <w:rFonts w:ascii="Arial" w:hAnsi="Arial"/>
+        </w:rPr>
+      </w:r>
+    </w:p>
+    <w:p>
+      <w:pPr>
+        <w:pStyle w:val="Normal"/>
+        <w:rPr>
+          <w:rFonts w:ascii="Arial" w:hAnsi="Arial"/>
+        </w:rPr>
+      </w:pPr>
+      <w:r>
+        <w:rPr>
+          <w:rFonts w:ascii="Arial" w:hAnsi="Arial"/>
+        </w:rPr>
+        <w:t xml:space="preserve">Fase </w:t>
+      </w:r>
+      <w:r>
+        <w:rPr>
+          <w:rFonts w:ascii="Arial" w:hAnsi="Arial"/>
+        </w:rPr>
+        <w:t>2</w:t>
+      </w:r>
+      <w:r>
+        <w:rPr>
+          <w:rFonts w:ascii="Arial" w:hAnsi="Arial"/>
+        </w:rPr>
+        <w:t>:</w:t>
+      </w:r>
+    </w:p>
+    <w:p>
+      <w:pPr>
+        <w:pStyle w:val="Normal"/>
+        <w:rPr>
+          <w:rFonts w:ascii="Arial" w:hAnsi="Arial"/>
+        </w:rPr>
+      </w:pPr>
+      <w:r>
+        <w:rPr>
+          <w:rFonts w:ascii="Arial" w:hAnsi="Arial"/>
+        </w:rPr>
+        <w:t>1 espinho de rota definida anti-horario</w:t>
+      </w:r>
+    </w:p>
+    <w:p>
+      <w:pPr>
+        <w:pStyle w:val="Normal"/>
+        <w:rPr>
+          <w:rFonts w:ascii="Arial" w:hAnsi="Arial"/>
+        </w:rPr>
+      </w:pPr>
+      <w:r>
+        <w:rPr>
+          <w:rFonts w:ascii="Arial" w:hAnsi="Arial"/>
+        </w:rPr>
+        <w:t>mudanca de gravidade</w:t>
+      </w:r>
+    </w:p>
+    <w:p>
+      <w:pPr>
+        <w:pStyle w:val="Normal"/>
+        <w:rPr/>
+      </w:pPr>
+      <w:r>
+        <w:rPr/>
+      </w:r>
+    </w:p>
+    <w:p>
+      <w:pPr>
+        <w:pStyle w:val="Normal"/>
+        <w:rPr>
+          <w:rFonts w:ascii="Arial" w:hAnsi="Arial"/>
+        </w:rPr>
+      </w:pPr>
+      <w:r>
+        <w:rPr>
+          <w:rFonts w:ascii="Arial" w:hAnsi="Arial"/>
+        </w:rPr>
+        <w:t xml:space="preserve">Fase </w:t>
+      </w:r>
+      <w:r>
+        <w:rPr>
+          <w:rFonts w:ascii="Arial" w:hAnsi="Arial"/>
+        </w:rPr>
+        <w:t>3</w:t>
+      </w:r>
+      <w:r>
+        <w:rPr>
+          <w:rFonts w:ascii="Arial" w:hAnsi="Arial"/>
+        </w:rPr>
+        <w:t>:</w:t>
+      </w:r>
+    </w:p>
+    <w:p>
+      <w:pPr>
+        <w:pStyle w:val="Normal"/>
+        <w:rPr>
+          <w:rFonts w:ascii="Arial" w:hAnsi="Arial"/>
+        </w:rPr>
+      </w:pPr>
+      <w:r>
+        <w:rPr>
+          <w:rFonts w:ascii="Arial" w:hAnsi="Arial"/>
+        </w:rPr>
+        <w:t>2 espinho de rota definida anti-horario</w:t>
+      </w:r>
+    </w:p>
+    <w:p>
+      <w:pPr>
+        <w:pStyle w:val="Normal"/>
+        <w:rPr>
+          <w:rFonts w:ascii="Arial" w:hAnsi="Arial"/>
+        </w:rPr>
+      </w:pPr>
+      <w:r>
+        <w:rPr>
+          <w:rFonts w:ascii="Arial" w:hAnsi="Arial"/>
+        </w:rPr>
+        <w:t>1 espinho flutuante diagonal</w:t>
+      </w:r>
+    </w:p>
+    <w:p>
+      <w:pPr>
+        <w:pStyle w:val="Normal"/>
+        <w:rPr>
+          <w:rFonts w:ascii="Arial" w:hAnsi="Arial"/>
+        </w:rPr>
+      </w:pPr>
+      <w:r>
+        <w:rPr>
+          <w:rFonts w:ascii="Arial" w:hAnsi="Arial"/>
+        </w:rPr>
+      </w:r>
+    </w:p>
+    <w:p>
+      <w:pPr>
+        <w:pStyle w:val="Normal"/>
+        <w:rPr>
+          <w:rFonts w:ascii="Arial" w:hAnsi="Arial"/>
+        </w:rPr>
+      </w:pPr>
+      <w:r>
+        <w:rPr>
+          <w:rFonts w:ascii="Arial" w:hAnsi="Arial"/>
+        </w:rPr>
+        <w:t>Ao terminar o tutorial ganha o Albino Blacksheep.</w:t>
+      </w:r>
+    </w:p>
+    <w:p>
+      <w:pPr>
+        <w:pStyle w:val="Normal"/>
+        <w:rPr>
+          <w:rFonts w:ascii="Arial" w:hAnsi="Arial"/>
+        </w:rPr>
+      </w:pPr>
+      <w:r>
+        <w:rPr>
+          <w:rFonts w:ascii="Arial" w:hAnsi="Arial"/>
+        </w:rPr>
+      </w:r>
+    </w:p>
+    <w:p>
+      <w:pPr>
+        <w:pStyle w:val="Normal"/>
+        <w:rPr>
+          <w:rFonts w:ascii="Arial" w:hAnsi="Arial"/>
+        </w:rPr>
+      </w:pPr>
+      <w:r>
+        <w:rPr>
+          <w:rFonts w:ascii="Arial" w:hAnsi="Arial"/>
+        </w:rPr>
+      </w:r>
+    </w:p>
+    <w:p>
+      <w:pPr>
+        <w:pStyle w:val="Normal"/>
         <w:rPr>
           <w:rFonts w:ascii="Arial" w:hAnsi="Arial"/>
           <w:b/>
@@ -893,12 +947,8 @@
           <w:sz w:val="28"/>
           <w:szCs w:val="28"/>
         </w:rPr>
-        <w:t>Fases tematicas:</w:t>
-      </w:r>
-    </w:p>
-    <w:p>
-      <w:pPr>
-        <w:pStyle w:val="Normal"/>
+      </w:pPr>
+      <w:r>
         <w:rPr>
           <w:rFonts w:ascii="Arial" w:hAnsi="Arial"/>
           <w:b/>
@@ -906,8 +956,12 @@
           <w:sz w:val="28"/>
           <w:szCs w:val="28"/>
         </w:rPr>
-      </w:pPr>
-      <w:r>
+        <w:t>Fases tematicas:</w:t>
+      </w:r>
+    </w:p>
+    <w:p>
+      <w:pPr>
+        <w:pStyle w:val="Normal"/>
         <w:rPr>
           <w:rFonts w:ascii="Arial" w:hAnsi="Arial"/>
           <w:b/>
@@ -915,6 +969,15 @@
           <w:sz w:val="28"/>
           <w:szCs w:val="28"/>
         </w:rPr>
+      </w:pPr>
+      <w:r>
+        <w:rPr>
+          <w:rFonts w:ascii="Arial" w:hAnsi="Arial"/>
+          <w:b/>
+          <w:bCs/>
+          <w:sz w:val="28"/>
+          <w:szCs w:val="28"/>
+        </w:rPr>
         <w:t>(Mantenham as fases em um nível difícil, tendo em mente o tempo de duracao, para que conseguir uma skin não se torne algo banal).</w:t>
       </w:r>
     </w:p>
@@ -956,23 +1019,21 @@
         <w:rPr>
           <w:rFonts w:ascii="Arial" w:hAnsi="Arial"/>
         </w:rPr>
-        <w:t>2 espinho de rota definida anti-horario</w:t>
-        <w:t>.</w:t>
-      </w:r>
-    </w:p>
-    <w:p>
-      <w:pPr>
-        <w:pStyle w:val="Normal"/>
-        <w:rPr>
-          <w:rFonts w:ascii="Arial" w:hAnsi="Arial"/>
-        </w:rPr>
-      </w:pPr>
-      <w:r>
-        <w:rPr>
-          <w:rFonts w:ascii="Arial" w:hAnsi="Arial"/>
-        </w:rPr>
-        <w:t>2 espinho de rota definida horario</w:t>
-        <w:t>.</w:t>
+        <w:t>2 espinho de rota definida anti-horario.</w:t>
+      </w:r>
+    </w:p>
+    <w:p>
+      <w:pPr>
+        <w:pStyle w:val="Normal"/>
+        <w:rPr>
+          <w:rFonts w:ascii="Arial" w:hAnsi="Arial"/>
+        </w:rPr>
+      </w:pPr>
+      <w:r>
+        <w:rPr>
+          <w:rFonts w:ascii="Arial" w:hAnsi="Arial"/>
+        </w:rPr>
+        <w:t>2 espinho de rota definida horario.</w:t>
       </w:r>
     </w:p>
     <w:p>
@@ -1027,8 +1088,7 @@
         <w:rPr>
           <w:rFonts w:ascii="Arial" w:hAnsi="Arial"/>
         </w:rPr>
-        <w:t>2 espinho de rota definida anti-horario</w:t>
-        <w:t>.</w:t>
+        <w:t>2 espinho de rota definida anti-horario.</w:t>
       </w:r>
     </w:p>
     <w:p>
@@ -1097,23 +1157,21 @@
         <w:rPr>
           <w:rFonts w:ascii="Arial" w:hAnsi="Arial"/>
         </w:rPr>
-        <w:t>3 espinhos de rota definida horarios / anti-horarios, de modo escalonado</w:t>
-        <w:t xml:space="preserve"> e com atraso entre eles.</w:t>
-      </w:r>
-    </w:p>
-    <w:p>
-      <w:pPr>
-        <w:pStyle w:val="Normal"/>
-        <w:rPr>
-          <w:rFonts w:ascii="Arial" w:hAnsi="Arial"/>
-        </w:rPr>
-      </w:pPr>
-      <w:r>
-        <w:rPr>
-          <w:rFonts w:ascii="Arial" w:hAnsi="Arial"/>
-        </w:rPr>
-        <w:t>1 espinho flutuante de velocidade média</w:t>
-        <w:t>.</w:t>
+        <w:t>3 espinhos de rota definida horarios / anti-horarios, de modo escalonado e com atraso entre eles.</w:t>
+      </w:r>
+    </w:p>
+    <w:p>
+      <w:pPr>
+        <w:pStyle w:val="Normal"/>
+        <w:rPr>
+          <w:rFonts w:ascii="Arial" w:hAnsi="Arial"/>
+        </w:rPr>
+      </w:pPr>
+      <w:r>
+        <w:rPr>
+          <w:rFonts w:ascii="Arial" w:hAnsi="Arial"/>
+        </w:rPr>
+        <w:t>1 espinho flutuante de velocidade média.</w:t>
       </w:r>
     </w:p>
     <w:p>
@@ -1154,23 +1212,21 @@
         <w:rPr>
           <w:rFonts w:ascii="Arial" w:hAnsi="Arial"/>
         </w:rPr>
-        <w:t>4 espinho de rota definida anti-horario</w:t>
-        <w:t>.</w:t>
-      </w:r>
-    </w:p>
-    <w:p>
-      <w:pPr>
-        <w:pStyle w:val="Normal"/>
-        <w:rPr>
-          <w:rFonts w:ascii="Arial" w:hAnsi="Arial"/>
-        </w:rPr>
-      </w:pPr>
-      <w:r>
-        <w:rPr>
-          <w:rFonts w:ascii="Arial" w:hAnsi="Arial"/>
-        </w:rPr>
-        <w:t>1 espinho quicador baixo</w:t>
-        <w:t>.</w:t>
+        <w:t>4 espinho de rota definida anti-horario.</w:t>
+      </w:r>
+    </w:p>
+    <w:p>
+      <w:pPr>
+        <w:pStyle w:val="Normal"/>
+        <w:rPr>
+          <w:rFonts w:ascii="Arial" w:hAnsi="Arial"/>
+        </w:rPr>
+      </w:pPr>
+      <w:r>
+        <w:rPr>
+          <w:rFonts w:ascii="Arial" w:hAnsi="Arial"/>
+        </w:rPr>
+        <w:t>1 espinho quicador baixo.</w:t>
       </w:r>
     </w:p>
     <w:p>
@@ -1571,6 +1627,7 @@
       <w:pgNumType w:fmt="decimal"/>
       <w:formProt w:val="false"/>
       <w:textDirection w:val="lrTb"/>
+      <w:docGrid w:type="default" w:linePitch="240" w:charSpace="4294961151"/>
     </w:sectPr>
   </w:body>
 </w:document>
@@ -1596,10 +1653,12 @@
     <w:pPr>
       <w:widowControl w:val="false"/>
       <w:suppressAutoHyphens w:val="true"/>
+      <w:bidi w:val="0"/>
+      <w:jc w:val="left"/>
     </w:pPr>
     <w:rPr>
       <w:rFonts w:ascii="Liberation Serif" w:hAnsi="Liberation Serif" w:eastAsia="Droid Sans Fallback" w:cs="FreeSans"/>
-      <w:color w:val="auto"/>
+      <w:color w:val="00000A"/>
       <w:sz w:val="24"/>
       <w:szCs w:val="24"/>
       <w:lang w:val="pt-BR" w:eastAsia="zh-CN" w:bidi="hi-IN"/>
